--- a/quizcuy_assets/Soal Quiz.docx
+++ b/quizcuy_assets/Soal Quiz.docx
@@ -1,6 +1,6 @@
 
 <file path=word/document.xml><?xml version="1.0" encoding="utf-8"?>
-<w:document xmlns:wpc="http://schemas.microsoft.com/office/word/2010/wordprocessingCanvas" xmlns:cx="http://schemas.microsoft.com/office/drawing/2014/chartex" xmlns:cx1="http://schemas.microsoft.com/office/drawing/2015/9/8/chartex" xmlns:cx2="http://schemas.microsoft.com/office/drawing/2015/10/21/chartex" xmlns:cx3="http://schemas.microsoft.com/office/drawing/2016/5/9/chartex" xmlns:cx4="http://schemas.microsoft.com/office/drawing/2016/5/10/chartex" xmlns:cx5="http://schemas.microsoft.com/office/drawing/2016/5/11/chartex" xmlns:cx6="http://schemas.microsoft.com/office/drawing/2016/5/12/chartex" xmlns:cx7="http://schemas.microsoft.com/office/drawing/2016/5/13/chartex" xmlns:cx8="http://schemas.microsoft.com/office/drawing/2016/5/14/chartex" xmlns:mc="http://schemas.openxmlformats.org/markup-compatibility/2006" xmlns:aink="http://schemas.microsoft.com/office/drawing/2016/ink" xmlns:am3d="http://schemas.microsoft.com/office/drawing/2017/model3d" xmlns:o="urn:schemas-microsoft-com:office:office" xmlns:oel="http://schemas.microsoft.com/office/2019/extlst" xmlns:r="http://schemas.openxmlformats.org/officeDocument/2006/relationships" xmlns:m="http://schemas.openxmlformats.org/officeDocument/2006/math" xmlns:v="urn:schemas-microsoft-com:vml" xmlns:wp14="http://schemas.microsoft.com/office/word/2010/wordprocessingDrawing" xmlns:wp="http://schemas.openxmlformats.org/drawingml/2006/wordprocessingDrawing" xmlns:w10="urn:schemas-microsoft-com:office:word" xmlns:w="http://schemas.openxmlformats.org/wordprocessingml/2006/main" xmlns:w14="http://schemas.microsoft.com/office/word/2010/wordml" xmlns:w15="http://schemas.microsoft.com/office/word/2012/wordml" xmlns:w16cex="http://schemas.microsoft.com/office/word/2018/wordml/cex" xmlns:w16cid="http://schemas.microsoft.com/office/word/2016/wordml/cid" xmlns:w16="http://schemas.microsoft.com/office/word/2018/wordml" xmlns:w16sdtdh="http://schemas.microsoft.com/office/word/2020/wordml/sdtdatahash" xmlns:w16se="http://schemas.microsoft.com/office/word/2015/wordml/symex" xmlns:wpg="http://schemas.microsoft.com/office/word/2010/wordprocessingGroup" xmlns:wpi="http://schemas.microsoft.com/office/word/2010/wordprocessingInk" xmlns:wne="http://schemas.microsoft.com/office/word/2006/wordml" xmlns:wps="http://schemas.microsoft.com/office/word/2010/wordprocessingShape" mc:Ignorable="w14 w15 w16se w16cid w16 w16cex w16sdtdh wp14">
+<w:document xmlns:wpc="http://schemas.microsoft.com/office/word/2010/wordprocessingCanvas" xmlns:cx="http://schemas.microsoft.com/office/drawing/2014/chartex" xmlns:cx1="http://schemas.microsoft.com/office/drawing/2015/9/8/chartex" xmlns:cx2="http://schemas.microsoft.com/office/drawing/2015/10/21/chartex" xmlns:cx3="http://schemas.microsoft.com/office/drawing/2016/5/9/chartex" xmlns:cx4="http://schemas.microsoft.com/office/drawing/2016/5/10/chartex" xmlns:cx5="http://schemas.microsoft.com/office/drawing/2016/5/11/chartex" xmlns:cx6="http://schemas.microsoft.com/office/drawing/2016/5/12/chartex" xmlns:cx7="http://schemas.microsoft.com/office/drawing/2016/5/13/chartex" xmlns:cx8="http://schemas.microsoft.com/office/drawing/2016/5/14/chartex" xmlns:mc="http://schemas.openxmlformats.org/markup-compatibility/2006" xmlns:aink="http://schemas.microsoft.com/office/drawing/2016/ink" xmlns:am3d="http://schemas.microsoft.com/office/drawing/2017/model3d" xmlns:o="urn:schemas-microsoft-com:office:office" xmlns:r="http://schemas.openxmlformats.org/officeDocument/2006/relationships" xmlns:m="http://schemas.openxmlformats.org/officeDocument/2006/math" xmlns:v="urn:schemas-microsoft-com:vml" xmlns:wp14="http://schemas.microsoft.com/office/word/2010/wordprocessingDrawing" xmlns:wp="http://schemas.openxmlformats.org/drawingml/2006/wordprocessingDrawing" xmlns:w10="urn:schemas-microsoft-com:office:word" xmlns:w="http://schemas.openxmlformats.org/wordprocessingml/2006/main" xmlns:w14="http://schemas.microsoft.com/office/word/2010/wordml" xmlns:w15="http://schemas.microsoft.com/office/word/2012/wordml" xmlns:w16cex="http://schemas.microsoft.com/office/word/2018/wordml/cex" xmlns:w16cid="http://schemas.microsoft.com/office/word/2016/wordml/cid" xmlns:w16="http://schemas.microsoft.com/office/word/2018/wordml" xmlns:w16sdtdh="http://schemas.microsoft.com/office/word/2020/wordml/sdtdatahash" xmlns:w16se="http://schemas.microsoft.com/office/word/2015/wordml/symex" xmlns:wpg="http://schemas.microsoft.com/office/word/2010/wordprocessingGroup" xmlns:wpi="http://schemas.microsoft.com/office/word/2010/wordprocessingInk" xmlns:wne="http://schemas.microsoft.com/office/word/2006/wordml" xmlns:wps="http://schemas.microsoft.com/office/word/2010/wordprocessingShape" mc:Ignorable="w14 w15 w16se w16cid w16 w16cex w16sdtdh wp14">
   <w:body>
     <w:p>
       <w:pPr>
@@ -404,6 +404,50 @@
       <w:pPr>
         <w:rPr>
           <w:rFonts w:ascii="Times New Roman" w:hAnsi="Times New Roman" w:cs="Times New Roman"/>
+          <w:b/>
+          <w:bCs/>
+          <w:sz w:val="24"/>
+          <w:szCs w:val="24"/>
+          <w:lang w:val="sv-SE"/>
+        </w:rPr>
+      </w:pPr>
+      <w:r>
+        <w:rPr>
+          <w:rFonts w:ascii="Times New Roman" w:hAnsi="Times New Roman" w:cs="Times New Roman"/>
+          <w:b/>
+          <w:bCs/>
+          <w:sz w:val="24"/>
+          <w:szCs w:val="24"/>
+          <w:lang w:val="sv-SE"/>
+        </w:rPr>
+        <w:t>__________________________________________________</w:t>
+      </w:r>
+      <w:r>
+        <w:rPr>
+          <w:rFonts w:ascii="Times New Roman" w:hAnsi="Times New Roman" w:cs="Times New Roman"/>
+          <w:b/>
+          <w:bCs/>
+          <w:sz w:val="24"/>
+          <w:szCs w:val="24"/>
+          <w:lang w:val="sv-SE"/>
+        </w:rPr>
+        <w:t>Sampe 3</w:t>
+      </w:r>
+    </w:p>
+    <w:p>
+      <w:pPr>
+        <w:rPr>
+          <w:rFonts w:ascii="Times New Roman" w:hAnsi="Times New Roman" w:cs="Times New Roman"/>
+          <w:sz w:val="24"/>
+          <w:szCs w:val="24"/>
+          <w:lang w:val="sv-SE"/>
+        </w:rPr>
+      </w:pPr>
+    </w:p>
+    <w:p>
+      <w:pPr>
+        <w:rPr>
+          <w:rFonts w:ascii="Times New Roman" w:hAnsi="Times New Roman" w:cs="Times New Roman"/>
           <w:sz w:val="24"/>
           <w:szCs w:val="24"/>
           <w:lang w:val="sv-SE"/>
@@ -435,6 +479,7 @@
           <w:szCs w:val="24"/>
           <w:lang w:val="sv-SE"/>
         </w:rPr>
+        <w:lastRenderedPageBreak/>
         <w:t>1) industri perkapalan</w:t>
       </w:r>
     </w:p>
@@ -473,134 +518,483 @@
           <w:szCs w:val="24"/>
           <w:lang w:val="sv-SE"/>
         </w:rPr>
+        <w:t>3) pengolahan minyak bumi</w:t>
+      </w:r>
+    </w:p>
+    <w:p>
+      <w:pPr>
+        <w:rPr>
+          <w:rFonts w:ascii="Times New Roman" w:hAnsi="Times New Roman" w:cs="Times New Roman"/>
+          <w:sz w:val="24"/>
+          <w:szCs w:val="24"/>
+          <w:lang w:val="sv-SE"/>
+        </w:rPr>
+      </w:pPr>
+      <w:r>
+        <w:rPr>
+          <w:rFonts w:ascii="Times New Roman" w:hAnsi="Times New Roman" w:cs="Times New Roman"/>
+          <w:sz w:val="24"/>
+          <w:szCs w:val="24"/>
+          <w:lang w:val="sv-SE"/>
+        </w:rPr>
+        <w:t>4) industri pupuk Urea</w:t>
+      </w:r>
+    </w:p>
+    <w:p>
+      <w:pPr>
+        <w:rPr>
+          <w:rFonts w:ascii="Times New Roman" w:hAnsi="Times New Roman" w:cs="Times New Roman"/>
+          <w:sz w:val="24"/>
+          <w:szCs w:val="24"/>
+          <w:lang w:val="sv-SE"/>
+        </w:rPr>
+      </w:pPr>
+    </w:p>
+    <w:p>
+      <w:pPr>
+        <w:rPr>
+          <w:rFonts w:ascii="Times New Roman" w:hAnsi="Times New Roman" w:cs="Times New Roman"/>
+          <w:sz w:val="24"/>
+          <w:szCs w:val="24"/>
+          <w:lang w:val="sv-SE"/>
+        </w:rPr>
+      </w:pPr>
+      <w:r>
+        <w:rPr>
+          <w:rFonts w:ascii="Times New Roman" w:hAnsi="Times New Roman" w:cs="Times New Roman"/>
+          <w:sz w:val="24"/>
+          <w:szCs w:val="24"/>
+          <w:lang w:val="sv-SE"/>
+        </w:rPr>
+        <w:t>Kegiatan ekonomi yang utama di negara Singapura ditunjukkan oleh nomor . . . .</w:t>
+      </w:r>
+    </w:p>
+    <w:p>
+      <w:pPr>
+        <w:rPr>
+          <w:rFonts w:ascii="Times New Roman" w:hAnsi="Times New Roman" w:cs="Times New Roman"/>
+          <w:sz w:val="24"/>
+          <w:szCs w:val="24"/>
+        </w:rPr>
+      </w:pPr>
+      <w:r>
+        <w:rPr>
+          <w:rFonts w:ascii="Times New Roman" w:hAnsi="Times New Roman" w:cs="Times New Roman"/>
+          <w:sz w:val="24"/>
+          <w:szCs w:val="24"/>
+        </w:rPr>
+        <w:t>A. 1, 3, 4</w:t>
+      </w:r>
+    </w:p>
+    <w:p>
+      <w:pPr>
+        <w:rPr>
+          <w:rFonts w:ascii="Times New Roman" w:hAnsi="Times New Roman" w:cs="Times New Roman"/>
+          <w:sz w:val="24"/>
+          <w:szCs w:val="24"/>
+        </w:rPr>
+      </w:pPr>
+      <w:r>
+        <w:rPr>
+          <w:rFonts w:ascii="Times New Roman" w:hAnsi="Times New Roman" w:cs="Times New Roman"/>
+          <w:sz w:val="24"/>
+          <w:szCs w:val="24"/>
+        </w:rPr>
+        <w:t>B. 1, 2, 3</w:t>
+      </w:r>
+    </w:p>
+    <w:p>
+      <w:pPr>
+        <w:rPr>
+          <w:rFonts w:ascii="Times New Roman" w:hAnsi="Times New Roman" w:cs="Times New Roman"/>
+          <w:sz w:val="24"/>
+          <w:szCs w:val="24"/>
+        </w:rPr>
+      </w:pPr>
+      <w:r>
+        <w:rPr>
+          <w:rFonts w:ascii="Times New Roman" w:hAnsi="Times New Roman" w:cs="Times New Roman"/>
+          <w:sz w:val="24"/>
+          <w:szCs w:val="24"/>
+        </w:rPr>
+        <w:t>C. 1, 2, 4</w:t>
+      </w:r>
+    </w:p>
+    <w:p>
+      <w:pPr>
+        <w:rPr>
+          <w:rFonts w:ascii="Times New Roman" w:hAnsi="Times New Roman" w:cs="Times New Roman"/>
+          <w:sz w:val="24"/>
+          <w:szCs w:val="24"/>
+        </w:rPr>
+      </w:pPr>
+      <w:r>
+        <w:rPr>
+          <w:rFonts w:ascii="Times New Roman" w:hAnsi="Times New Roman" w:cs="Times New Roman"/>
+          <w:sz w:val="24"/>
+          <w:szCs w:val="24"/>
+        </w:rPr>
+        <w:t>D. 2, 3, 4</w:t>
+      </w:r>
+    </w:p>
+    <w:p>
+      <w:pPr>
+        <w:rPr>
+          <w:rFonts w:ascii="Times New Roman" w:hAnsi="Times New Roman" w:cs="Times New Roman"/>
+          <w:sz w:val="24"/>
+          <w:szCs w:val="24"/>
+        </w:rPr>
+      </w:pPr>
+      <w:proofErr w:type="spellStart"/>
+      <w:r>
+        <w:rPr>
+          <w:rFonts w:ascii="Times New Roman" w:hAnsi="Times New Roman" w:cs="Times New Roman"/>
+          <w:sz w:val="24"/>
+          <w:szCs w:val="24"/>
+        </w:rPr>
+        <w:t>Jawaban</w:t>
+      </w:r>
+      <w:proofErr w:type="spellEnd"/>
+      <w:r>
+        <w:rPr>
+          <w:rFonts w:ascii="Times New Roman" w:hAnsi="Times New Roman" w:cs="Times New Roman"/>
+          <w:sz w:val="24"/>
+          <w:szCs w:val="24"/>
+        </w:rPr>
+        <w:t>: B</w:t>
+      </w:r>
+    </w:p>
+    <w:p>
+      <w:pPr>
+        <w:rPr>
+          <w:rFonts w:ascii="Times New Roman" w:hAnsi="Times New Roman" w:cs="Times New Roman"/>
+          <w:sz w:val="24"/>
+          <w:szCs w:val="24"/>
+        </w:rPr>
+      </w:pPr>
+    </w:p>
+    <w:p>
+      <w:pPr>
+        <w:rPr>
+          <w:rFonts w:ascii="Times New Roman" w:hAnsi="Times New Roman" w:cs="Times New Roman"/>
+          <w:sz w:val="24"/>
+          <w:szCs w:val="24"/>
+          <w:lang w:val="sv-SE"/>
+        </w:rPr>
+      </w:pPr>
+      <w:r>
+        <w:rPr>
+          <w:rFonts w:ascii="Times New Roman" w:hAnsi="Times New Roman" w:cs="Times New Roman"/>
+          <w:sz w:val="24"/>
+          <w:szCs w:val="24"/>
+          <w:lang w:val="sv-SE"/>
+        </w:rPr>
+        <w:t>5. Berikut ini yang termasuk pengaruh globalisasi di bidang sosial budaya adalah …</w:t>
+      </w:r>
+    </w:p>
+    <w:p>
+      <w:pPr>
+        <w:rPr>
+          <w:rFonts w:ascii="Times New Roman" w:hAnsi="Times New Roman" w:cs="Times New Roman"/>
+          <w:sz w:val="24"/>
+          <w:szCs w:val="24"/>
+          <w:lang w:val="sv-SE"/>
+        </w:rPr>
+      </w:pPr>
+      <w:r>
+        <w:rPr>
+          <w:rFonts w:ascii="Times New Roman" w:hAnsi="Times New Roman" w:cs="Times New Roman"/>
+          <w:sz w:val="24"/>
+          <w:szCs w:val="24"/>
+          <w:lang w:val="sv-SE"/>
+        </w:rPr>
+        <w:t>A. Kerajinan batik Indonesia dikenal sampai manca negara.</w:t>
+      </w:r>
+    </w:p>
+    <w:p>
+      <w:pPr>
+        <w:rPr>
+          <w:rFonts w:ascii="Times New Roman" w:hAnsi="Times New Roman" w:cs="Times New Roman"/>
+          <w:sz w:val="24"/>
+          <w:szCs w:val="24"/>
+          <w:lang w:val="sv-SE"/>
+        </w:rPr>
+      </w:pPr>
+      <w:r>
+        <w:rPr>
+          <w:rFonts w:ascii="Times New Roman" w:hAnsi="Times New Roman" w:cs="Times New Roman"/>
+          <w:sz w:val="24"/>
+          <w:szCs w:val="24"/>
+          <w:lang w:val="sv-SE"/>
+        </w:rPr>
+        <w:t>B. Orang dengan mudah menonton siaran langsung sepak bola dunia.</w:t>
+      </w:r>
+    </w:p>
+    <w:p>
+      <w:pPr>
+        <w:rPr>
+          <w:rFonts w:ascii="Times New Roman" w:hAnsi="Times New Roman" w:cs="Times New Roman"/>
+          <w:sz w:val="24"/>
+          <w:szCs w:val="24"/>
+          <w:lang w:val="sv-SE"/>
+        </w:rPr>
+      </w:pPr>
+      <w:r>
+        <w:rPr>
+          <w:rFonts w:ascii="Times New Roman" w:hAnsi="Times New Roman" w:cs="Times New Roman"/>
+          <w:sz w:val="24"/>
+          <w:szCs w:val="24"/>
+          <w:lang w:val="sv-SE"/>
+        </w:rPr>
+        <w:t>C. Kita bisa membeli sesuatu tidak harus pergi ke pasar.</w:t>
+      </w:r>
+    </w:p>
+    <w:p>
+      <w:pPr>
+        <w:rPr>
+          <w:rFonts w:ascii="Times New Roman" w:hAnsi="Times New Roman" w:cs="Times New Roman"/>
+          <w:sz w:val="24"/>
+          <w:szCs w:val="24"/>
+          <w:lang w:val="sv-SE"/>
+        </w:rPr>
+      </w:pPr>
+      <w:r>
+        <w:rPr>
+          <w:rFonts w:ascii="Times New Roman" w:hAnsi="Times New Roman" w:cs="Times New Roman"/>
+          <w:sz w:val="24"/>
+          <w:szCs w:val="24"/>
+          <w:lang w:val="sv-SE"/>
+        </w:rPr>
+        <w:t>D. Produk luar negeri mudah kita dapatkan secara online.</w:t>
+      </w:r>
+    </w:p>
+    <w:p>
+      <w:pPr>
+        <w:rPr>
+          <w:rFonts w:ascii="Times New Roman" w:hAnsi="Times New Roman" w:cs="Times New Roman"/>
+          <w:sz w:val="24"/>
+          <w:szCs w:val="24"/>
+          <w:lang w:val="sv-SE"/>
+        </w:rPr>
+      </w:pPr>
+      <w:r>
+        <w:rPr>
+          <w:rFonts w:ascii="Times New Roman" w:hAnsi="Times New Roman" w:cs="Times New Roman"/>
+          <w:sz w:val="24"/>
+          <w:szCs w:val="24"/>
+          <w:lang w:val="sv-SE"/>
+        </w:rPr>
+        <w:t>Jawaban: A</w:t>
+      </w:r>
+    </w:p>
+    <w:p>
+      <w:pPr>
+        <w:rPr>
+          <w:rFonts w:ascii="Times New Roman" w:hAnsi="Times New Roman" w:cs="Times New Roman"/>
+          <w:sz w:val="24"/>
+          <w:szCs w:val="24"/>
+          <w:lang w:val="sv-SE"/>
+        </w:rPr>
+      </w:pPr>
+    </w:p>
+    <w:p>
+      <w:pPr>
+        <w:rPr>
+          <w:rFonts w:ascii="Times New Roman" w:hAnsi="Times New Roman" w:cs="Times New Roman"/>
+          <w:sz w:val="24"/>
+          <w:szCs w:val="24"/>
+          <w:lang w:val="sv-SE"/>
+        </w:rPr>
+      </w:pPr>
+      <w:r>
+        <w:rPr>
+          <w:rFonts w:ascii="Times New Roman" w:hAnsi="Times New Roman" w:cs="Times New Roman"/>
+          <w:sz w:val="24"/>
+          <w:szCs w:val="24"/>
+          <w:lang w:val="sv-SE"/>
+        </w:rPr>
+        <w:t>6. Globalisasi ekonomi ditandai dengan kegiatan ekspor impor di Indonesia. Pengaruh kegiatan ekspor tersebut bagi Indonesia adalah ... .</w:t>
+      </w:r>
+    </w:p>
+    <w:p>
+      <w:pPr>
+        <w:rPr>
+          <w:rFonts w:ascii="Times New Roman" w:hAnsi="Times New Roman" w:cs="Times New Roman"/>
+          <w:sz w:val="24"/>
+          <w:szCs w:val="24"/>
+          <w:lang w:val="sv-SE"/>
+        </w:rPr>
+      </w:pPr>
+      <w:r>
+        <w:rPr>
+          <w:rFonts w:ascii="Times New Roman" w:hAnsi="Times New Roman" w:cs="Times New Roman"/>
+          <w:sz w:val="24"/>
+          <w:szCs w:val="24"/>
+          <w:lang w:val="sv-SE"/>
+        </w:rPr>
+        <w:t>A. Memperluas pasar produk luar</w:t>
+      </w:r>
+    </w:p>
+    <w:p>
+      <w:pPr>
+        <w:rPr>
+          <w:rFonts w:ascii="Times New Roman" w:hAnsi="Times New Roman" w:cs="Times New Roman"/>
+          <w:sz w:val="24"/>
+          <w:szCs w:val="24"/>
+          <w:lang w:val="sv-SE"/>
+        </w:rPr>
+      </w:pPr>
+      <w:r>
+        <w:rPr>
+          <w:rFonts w:ascii="Times New Roman" w:hAnsi="Times New Roman" w:cs="Times New Roman"/>
+          <w:sz w:val="24"/>
+          <w:szCs w:val="24"/>
+          <w:lang w:val="sv-SE"/>
+        </w:rPr>
+        <w:t>B. Mentransfer teknologi modern</w:t>
+      </w:r>
+    </w:p>
+    <w:p>
+      <w:pPr>
+        <w:rPr>
+          <w:rFonts w:ascii="Times New Roman" w:hAnsi="Times New Roman" w:cs="Times New Roman"/>
+          <w:sz w:val="24"/>
+          <w:szCs w:val="24"/>
+          <w:lang w:val="sv-SE"/>
+        </w:rPr>
+      </w:pPr>
+      <w:r>
+        <w:rPr>
+          <w:rFonts w:ascii="Times New Roman" w:hAnsi="Times New Roman" w:cs="Times New Roman"/>
+          <w:sz w:val="24"/>
+          <w:szCs w:val="24"/>
+          <w:lang w:val="sv-SE"/>
+        </w:rPr>
+        <w:t>C. Meningkatkan devisa negara</w:t>
+      </w:r>
+    </w:p>
+    <w:p>
+      <w:pPr>
+        <w:rPr>
+          <w:rFonts w:ascii="Times New Roman" w:hAnsi="Times New Roman" w:cs="Times New Roman"/>
+          <w:sz w:val="24"/>
+          <w:szCs w:val="24"/>
+          <w:lang w:val="sv-SE"/>
+        </w:rPr>
+      </w:pPr>
+      <w:r>
+        <w:rPr>
+          <w:rFonts w:ascii="Times New Roman" w:hAnsi="Times New Roman" w:cs="Times New Roman"/>
+          <w:sz w:val="24"/>
+          <w:szCs w:val="24"/>
+          <w:lang w:val="sv-SE"/>
+        </w:rPr>
+        <w:t>D. Memperluas lapangan pekerjaan</w:t>
+      </w:r>
+    </w:p>
+    <w:p>
+      <w:pPr>
+        <w:rPr>
+          <w:rFonts w:ascii="Times New Roman" w:hAnsi="Times New Roman" w:cs="Times New Roman"/>
+          <w:sz w:val="24"/>
+          <w:szCs w:val="24"/>
+          <w:lang w:val="sv-SE"/>
+        </w:rPr>
+      </w:pPr>
+      <w:r>
+        <w:rPr>
+          <w:rFonts w:ascii="Times New Roman" w:hAnsi="Times New Roman" w:cs="Times New Roman"/>
+          <w:sz w:val="24"/>
+          <w:szCs w:val="24"/>
+          <w:lang w:val="sv-SE"/>
+        </w:rPr>
+        <w:t>Jawaban: C</w:t>
+      </w:r>
+    </w:p>
+    <w:p>
+      <w:pPr>
+        <w:rPr>
+          <w:rFonts w:ascii="Times New Roman" w:hAnsi="Times New Roman" w:cs="Times New Roman"/>
+          <w:sz w:val="24"/>
+          <w:szCs w:val="24"/>
+          <w:lang w:val="sv-SE"/>
+        </w:rPr>
+      </w:pPr>
+    </w:p>
+    <w:p>
+      <w:pPr>
+        <w:rPr>
+          <w:rFonts w:ascii="Times New Roman" w:hAnsi="Times New Roman" w:cs="Times New Roman"/>
+          <w:sz w:val="24"/>
+          <w:szCs w:val="24"/>
+          <w:lang w:val="sv-SE"/>
+        </w:rPr>
+      </w:pPr>
+      <w:r>
+        <w:rPr>
+          <w:rFonts w:ascii="Times New Roman" w:hAnsi="Times New Roman" w:cs="Times New Roman"/>
+          <w:sz w:val="24"/>
+          <w:szCs w:val="24"/>
+          <w:lang w:val="sv-SE"/>
+        </w:rPr>
+        <w:t>7. Perilaku yang perlu dikembangkan oleh pelajar dalam menghadapi dampak positif globalisasi adalah … .</w:t>
+      </w:r>
+    </w:p>
+    <w:p>
+      <w:pPr>
+        <w:rPr>
+          <w:rFonts w:ascii="Times New Roman" w:hAnsi="Times New Roman" w:cs="Times New Roman"/>
+          <w:sz w:val="24"/>
+          <w:szCs w:val="24"/>
+          <w:lang w:val="sv-SE"/>
+        </w:rPr>
+      </w:pPr>
+      <w:r>
+        <w:rPr>
+          <w:rFonts w:ascii="Times New Roman" w:hAnsi="Times New Roman" w:cs="Times New Roman"/>
+          <w:sz w:val="24"/>
+          <w:szCs w:val="24"/>
+          <w:lang w:val="sv-SE"/>
+        </w:rPr>
+        <w:t>A. Mengonsumsi produk-produk luar negeri</w:t>
+      </w:r>
+    </w:p>
+    <w:p>
+      <w:pPr>
+        <w:rPr>
+          <w:rFonts w:ascii="Times New Roman" w:hAnsi="Times New Roman" w:cs="Times New Roman"/>
+          <w:sz w:val="24"/>
+          <w:szCs w:val="24"/>
+          <w:lang w:val="sv-SE"/>
+        </w:rPr>
+      </w:pPr>
+      <w:r>
+        <w:rPr>
+          <w:rFonts w:ascii="Times New Roman" w:hAnsi="Times New Roman" w:cs="Times New Roman"/>
+          <w:sz w:val="24"/>
+          <w:szCs w:val="24"/>
+          <w:lang w:val="sv-SE"/>
+        </w:rPr>
+        <w:t>B. Mampu menolak segala macam perkembangan IPTEK</w:t>
+      </w:r>
+    </w:p>
+    <w:p>
+      <w:pPr>
+        <w:rPr>
+          <w:rFonts w:ascii="Times New Roman" w:hAnsi="Times New Roman" w:cs="Times New Roman"/>
+          <w:sz w:val="24"/>
+          <w:szCs w:val="24"/>
+        </w:rPr>
+      </w:pPr>
+      <w:r>
+        <w:rPr>
+          <w:rFonts w:ascii="Times New Roman" w:hAnsi="Times New Roman" w:cs="Times New Roman"/>
+          <w:sz w:val="24"/>
+          <w:szCs w:val="24"/>
+        </w:rPr>
         <w:lastRenderedPageBreak/>
-        <w:t>3) pengolahan minyak bumi</w:t>
-      </w:r>
-    </w:p>
-    <w:p>
-      <w:pPr>
-        <w:rPr>
-          <w:rFonts w:ascii="Times New Roman" w:hAnsi="Times New Roman" w:cs="Times New Roman"/>
-          <w:sz w:val="24"/>
-          <w:szCs w:val="24"/>
-          <w:lang w:val="sv-SE"/>
-        </w:rPr>
-      </w:pPr>
-      <w:r>
-        <w:rPr>
-          <w:rFonts w:ascii="Times New Roman" w:hAnsi="Times New Roman" w:cs="Times New Roman"/>
-          <w:sz w:val="24"/>
-          <w:szCs w:val="24"/>
-          <w:lang w:val="sv-SE"/>
-        </w:rPr>
-        <w:t>4) industri pupuk Urea</w:t>
-      </w:r>
-    </w:p>
-    <w:p>
-      <w:pPr>
-        <w:rPr>
-          <w:rFonts w:ascii="Times New Roman" w:hAnsi="Times New Roman" w:cs="Times New Roman"/>
-          <w:sz w:val="24"/>
-          <w:szCs w:val="24"/>
-          <w:lang w:val="sv-SE"/>
-        </w:rPr>
-      </w:pPr>
-    </w:p>
-    <w:p>
-      <w:pPr>
-        <w:rPr>
-          <w:rFonts w:ascii="Times New Roman" w:hAnsi="Times New Roman" w:cs="Times New Roman"/>
-          <w:sz w:val="24"/>
-          <w:szCs w:val="24"/>
-          <w:lang w:val="sv-SE"/>
-        </w:rPr>
-      </w:pPr>
-      <w:r>
-        <w:rPr>
-          <w:rFonts w:ascii="Times New Roman" w:hAnsi="Times New Roman" w:cs="Times New Roman"/>
-          <w:sz w:val="24"/>
-          <w:szCs w:val="24"/>
-          <w:lang w:val="sv-SE"/>
-        </w:rPr>
-        <w:t>Kegiatan ekonomi yang utama di negara Singapura ditunjukkan oleh nomor . . . .</w:t>
-      </w:r>
-    </w:p>
-    <w:p>
-      <w:pPr>
-        <w:rPr>
-          <w:rFonts w:ascii="Times New Roman" w:hAnsi="Times New Roman" w:cs="Times New Roman"/>
-          <w:sz w:val="24"/>
-          <w:szCs w:val="24"/>
-        </w:rPr>
-      </w:pPr>
-      <w:r>
-        <w:rPr>
-          <w:rFonts w:ascii="Times New Roman" w:hAnsi="Times New Roman" w:cs="Times New Roman"/>
-          <w:sz w:val="24"/>
-          <w:szCs w:val="24"/>
-        </w:rPr>
-        <w:t>A. 1, 3, 4</w:t>
-      </w:r>
-    </w:p>
-    <w:p>
-      <w:pPr>
-        <w:rPr>
-          <w:rFonts w:ascii="Times New Roman" w:hAnsi="Times New Roman" w:cs="Times New Roman"/>
-          <w:sz w:val="24"/>
-          <w:szCs w:val="24"/>
-        </w:rPr>
-      </w:pPr>
-      <w:r>
-        <w:rPr>
-          <w:rFonts w:ascii="Times New Roman" w:hAnsi="Times New Roman" w:cs="Times New Roman"/>
-          <w:sz w:val="24"/>
-          <w:szCs w:val="24"/>
-        </w:rPr>
-        <w:t>B. 1, 2, 3</w:t>
-      </w:r>
-    </w:p>
-    <w:p>
-      <w:pPr>
-        <w:rPr>
-          <w:rFonts w:ascii="Times New Roman" w:hAnsi="Times New Roman" w:cs="Times New Roman"/>
-          <w:sz w:val="24"/>
-          <w:szCs w:val="24"/>
-        </w:rPr>
-      </w:pPr>
-      <w:r>
-        <w:rPr>
-          <w:rFonts w:ascii="Times New Roman" w:hAnsi="Times New Roman" w:cs="Times New Roman"/>
-          <w:sz w:val="24"/>
-          <w:szCs w:val="24"/>
-        </w:rPr>
-        <w:t>C. 1, 2, 4</w:t>
-      </w:r>
-    </w:p>
-    <w:p>
-      <w:pPr>
-        <w:rPr>
-          <w:rFonts w:ascii="Times New Roman" w:hAnsi="Times New Roman" w:cs="Times New Roman"/>
-          <w:sz w:val="24"/>
-          <w:szCs w:val="24"/>
-        </w:rPr>
-      </w:pPr>
-      <w:r>
-        <w:rPr>
-          <w:rFonts w:ascii="Times New Roman" w:hAnsi="Times New Roman" w:cs="Times New Roman"/>
-          <w:sz w:val="24"/>
-          <w:szCs w:val="24"/>
-        </w:rPr>
-        <w:t>D. 2, 3, 4</w:t>
-      </w:r>
-    </w:p>
-    <w:p>
-      <w:pPr>
-        <w:rPr>
-          <w:rFonts w:ascii="Times New Roman" w:hAnsi="Times New Roman" w:cs="Times New Roman"/>
-          <w:sz w:val="24"/>
-          <w:szCs w:val="24"/>
-        </w:rPr>
-      </w:pPr>
+        <w:t xml:space="preserve">C. </w:t>
+      </w:r>
       <w:proofErr w:type="spellStart"/>
       <w:r>
         <w:rPr>
@@ -608,7 +1002,7 @@
           <w:sz w:val="24"/>
           <w:szCs w:val="24"/>
         </w:rPr>
-        <w:t>Jawaban</w:t>
+        <w:t>Menerima</w:t>
       </w:r>
       <w:proofErr w:type="spellEnd"/>
       <w:r>
@@ -617,338 +1011,7 @@
           <w:sz w:val="24"/>
           <w:szCs w:val="24"/>
         </w:rPr>
-        <w:t>: B</w:t>
-      </w:r>
-    </w:p>
-    <w:p>
-      <w:pPr>
-        <w:rPr>
-          <w:rFonts w:ascii="Times New Roman" w:hAnsi="Times New Roman" w:cs="Times New Roman"/>
-          <w:sz w:val="24"/>
-          <w:szCs w:val="24"/>
-        </w:rPr>
-      </w:pPr>
-    </w:p>
-    <w:p>
-      <w:pPr>
-        <w:rPr>
-          <w:rFonts w:ascii="Times New Roman" w:hAnsi="Times New Roman" w:cs="Times New Roman"/>
-          <w:sz w:val="24"/>
-          <w:szCs w:val="24"/>
-          <w:lang w:val="sv-SE"/>
-        </w:rPr>
-      </w:pPr>
-      <w:r>
-        <w:rPr>
-          <w:rFonts w:ascii="Times New Roman" w:hAnsi="Times New Roman" w:cs="Times New Roman"/>
-          <w:sz w:val="24"/>
-          <w:szCs w:val="24"/>
-          <w:lang w:val="sv-SE"/>
-        </w:rPr>
-        <w:t>5. Berikut ini yang termasuk pengaruh globalisasi di bidang sosial budaya adalah …</w:t>
-      </w:r>
-    </w:p>
-    <w:p>
-      <w:pPr>
-        <w:rPr>
-          <w:rFonts w:ascii="Times New Roman" w:hAnsi="Times New Roman" w:cs="Times New Roman"/>
-          <w:sz w:val="24"/>
-          <w:szCs w:val="24"/>
-          <w:lang w:val="sv-SE"/>
-        </w:rPr>
-      </w:pPr>
-      <w:r>
-        <w:rPr>
-          <w:rFonts w:ascii="Times New Roman" w:hAnsi="Times New Roman" w:cs="Times New Roman"/>
-          <w:sz w:val="24"/>
-          <w:szCs w:val="24"/>
-          <w:lang w:val="sv-SE"/>
-        </w:rPr>
-        <w:t>A. Kerajinan batik Indonesia dikenal sampai manca negara.</w:t>
-      </w:r>
-    </w:p>
-    <w:p>
-      <w:pPr>
-        <w:rPr>
-          <w:rFonts w:ascii="Times New Roman" w:hAnsi="Times New Roman" w:cs="Times New Roman"/>
-          <w:sz w:val="24"/>
-          <w:szCs w:val="24"/>
-          <w:lang w:val="sv-SE"/>
-        </w:rPr>
-      </w:pPr>
-      <w:r>
-        <w:rPr>
-          <w:rFonts w:ascii="Times New Roman" w:hAnsi="Times New Roman" w:cs="Times New Roman"/>
-          <w:sz w:val="24"/>
-          <w:szCs w:val="24"/>
-          <w:lang w:val="sv-SE"/>
-        </w:rPr>
-        <w:t>B. Orang dengan mudah menonton siaran langsung sepak bola dunia.</w:t>
-      </w:r>
-    </w:p>
-    <w:p>
-      <w:pPr>
-        <w:rPr>
-          <w:rFonts w:ascii="Times New Roman" w:hAnsi="Times New Roman" w:cs="Times New Roman"/>
-          <w:sz w:val="24"/>
-          <w:szCs w:val="24"/>
-          <w:lang w:val="sv-SE"/>
-        </w:rPr>
-      </w:pPr>
-      <w:r>
-        <w:rPr>
-          <w:rFonts w:ascii="Times New Roman" w:hAnsi="Times New Roman" w:cs="Times New Roman"/>
-          <w:sz w:val="24"/>
-          <w:szCs w:val="24"/>
-          <w:lang w:val="sv-SE"/>
-        </w:rPr>
-        <w:t>C. Kita bisa membeli sesuatu tidak harus pergi ke pasar.</w:t>
-      </w:r>
-    </w:p>
-    <w:p>
-      <w:pPr>
-        <w:rPr>
-          <w:rFonts w:ascii="Times New Roman" w:hAnsi="Times New Roman" w:cs="Times New Roman"/>
-          <w:sz w:val="24"/>
-          <w:szCs w:val="24"/>
-          <w:lang w:val="sv-SE"/>
-        </w:rPr>
-      </w:pPr>
-      <w:r>
-        <w:rPr>
-          <w:rFonts w:ascii="Times New Roman" w:hAnsi="Times New Roman" w:cs="Times New Roman"/>
-          <w:sz w:val="24"/>
-          <w:szCs w:val="24"/>
-          <w:lang w:val="sv-SE"/>
-        </w:rPr>
-        <w:t>D. Produk luar negeri mudah kita dapatkan secara online.</w:t>
-      </w:r>
-    </w:p>
-    <w:p>
-      <w:pPr>
-        <w:rPr>
-          <w:rFonts w:ascii="Times New Roman" w:hAnsi="Times New Roman" w:cs="Times New Roman"/>
-          <w:sz w:val="24"/>
-          <w:szCs w:val="24"/>
-          <w:lang w:val="sv-SE"/>
-        </w:rPr>
-      </w:pPr>
-      <w:r>
-        <w:rPr>
-          <w:rFonts w:ascii="Times New Roman" w:hAnsi="Times New Roman" w:cs="Times New Roman"/>
-          <w:sz w:val="24"/>
-          <w:szCs w:val="24"/>
-          <w:lang w:val="sv-SE"/>
-        </w:rPr>
-        <w:t>Jawaban: A</w:t>
-      </w:r>
-    </w:p>
-    <w:p>
-      <w:pPr>
-        <w:rPr>
-          <w:rFonts w:ascii="Times New Roman" w:hAnsi="Times New Roman" w:cs="Times New Roman"/>
-          <w:sz w:val="24"/>
-          <w:szCs w:val="24"/>
-          <w:lang w:val="sv-SE"/>
-        </w:rPr>
-      </w:pPr>
-    </w:p>
-    <w:p>
-      <w:pPr>
-        <w:rPr>
-          <w:rFonts w:ascii="Times New Roman" w:hAnsi="Times New Roman" w:cs="Times New Roman"/>
-          <w:sz w:val="24"/>
-          <w:szCs w:val="24"/>
-          <w:lang w:val="sv-SE"/>
-        </w:rPr>
-      </w:pPr>
-      <w:r>
-        <w:rPr>
-          <w:rFonts w:ascii="Times New Roman" w:hAnsi="Times New Roman" w:cs="Times New Roman"/>
-          <w:sz w:val="24"/>
-          <w:szCs w:val="24"/>
-          <w:lang w:val="sv-SE"/>
-        </w:rPr>
-        <w:t>6. Globalisasi ekonomi ditandai dengan kegiatan ekspor impor di Indonesia. Pengaruh kegiatan ekspor tersebut bagi Indonesia adalah ... .</w:t>
-      </w:r>
-    </w:p>
-    <w:p>
-      <w:pPr>
-        <w:rPr>
-          <w:rFonts w:ascii="Times New Roman" w:hAnsi="Times New Roman" w:cs="Times New Roman"/>
-          <w:sz w:val="24"/>
-          <w:szCs w:val="24"/>
-          <w:lang w:val="sv-SE"/>
-        </w:rPr>
-      </w:pPr>
-      <w:r>
-        <w:rPr>
-          <w:rFonts w:ascii="Times New Roman" w:hAnsi="Times New Roman" w:cs="Times New Roman"/>
-          <w:sz w:val="24"/>
-          <w:szCs w:val="24"/>
-          <w:lang w:val="sv-SE"/>
-        </w:rPr>
-        <w:t>A. Memperluas pasar produk luar</w:t>
-      </w:r>
-    </w:p>
-    <w:p>
-      <w:pPr>
-        <w:rPr>
-          <w:rFonts w:ascii="Times New Roman" w:hAnsi="Times New Roman" w:cs="Times New Roman"/>
-          <w:sz w:val="24"/>
-          <w:szCs w:val="24"/>
-          <w:lang w:val="sv-SE"/>
-        </w:rPr>
-      </w:pPr>
-      <w:r>
-        <w:rPr>
-          <w:rFonts w:ascii="Times New Roman" w:hAnsi="Times New Roman" w:cs="Times New Roman"/>
-          <w:sz w:val="24"/>
-          <w:szCs w:val="24"/>
-          <w:lang w:val="sv-SE"/>
-        </w:rPr>
-        <w:t>B. Mentransfer teknologi modern</w:t>
-      </w:r>
-    </w:p>
-    <w:p>
-      <w:pPr>
-        <w:rPr>
-          <w:rFonts w:ascii="Times New Roman" w:hAnsi="Times New Roman" w:cs="Times New Roman"/>
-          <w:sz w:val="24"/>
-          <w:szCs w:val="24"/>
-          <w:lang w:val="sv-SE"/>
-        </w:rPr>
-      </w:pPr>
-      <w:r>
-        <w:rPr>
-          <w:rFonts w:ascii="Times New Roman" w:hAnsi="Times New Roman" w:cs="Times New Roman"/>
-          <w:sz w:val="24"/>
-          <w:szCs w:val="24"/>
-          <w:lang w:val="sv-SE"/>
-        </w:rPr>
-        <w:t>C. Meningkatkan devisa negara</w:t>
-      </w:r>
-    </w:p>
-    <w:p>
-      <w:pPr>
-        <w:rPr>
-          <w:rFonts w:ascii="Times New Roman" w:hAnsi="Times New Roman" w:cs="Times New Roman"/>
-          <w:sz w:val="24"/>
-          <w:szCs w:val="24"/>
-          <w:lang w:val="sv-SE"/>
-        </w:rPr>
-      </w:pPr>
-      <w:r>
-        <w:rPr>
-          <w:rFonts w:ascii="Times New Roman" w:hAnsi="Times New Roman" w:cs="Times New Roman"/>
-          <w:sz w:val="24"/>
-          <w:szCs w:val="24"/>
-          <w:lang w:val="sv-SE"/>
-        </w:rPr>
-        <w:t>D. Memperluas lapangan pekerjaan</w:t>
-      </w:r>
-    </w:p>
-    <w:p>
-      <w:pPr>
-        <w:rPr>
-          <w:rFonts w:ascii="Times New Roman" w:hAnsi="Times New Roman" w:cs="Times New Roman"/>
-          <w:sz w:val="24"/>
-          <w:szCs w:val="24"/>
-          <w:lang w:val="sv-SE"/>
-        </w:rPr>
-      </w:pPr>
-      <w:r>
-        <w:rPr>
-          <w:rFonts w:ascii="Times New Roman" w:hAnsi="Times New Roman" w:cs="Times New Roman"/>
-          <w:sz w:val="24"/>
-          <w:szCs w:val="24"/>
-          <w:lang w:val="sv-SE"/>
-        </w:rPr>
-        <w:t>Jawaban: C</w:t>
-      </w:r>
-    </w:p>
-    <w:p>
-      <w:pPr>
-        <w:rPr>
-          <w:rFonts w:ascii="Times New Roman" w:hAnsi="Times New Roman" w:cs="Times New Roman"/>
-          <w:sz w:val="24"/>
-          <w:szCs w:val="24"/>
-          <w:lang w:val="sv-SE"/>
-        </w:rPr>
-      </w:pPr>
-    </w:p>
-    <w:p>
-      <w:pPr>
-        <w:rPr>
-          <w:rFonts w:ascii="Times New Roman" w:hAnsi="Times New Roman" w:cs="Times New Roman"/>
-          <w:sz w:val="24"/>
-          <w:szCs w:val="24"/>
-          <w:lang w:val="sv-SE"/>
-        </w:rPr>
-      </w:pPr>
-      <w:r>
-        <w:rPr>
-          <w:rFonts w:ascii="Times New Roman" w:hAnsi="Times New Roman" w:cs="Times New Roman"/>
-          <w:sz w:val="24"/>
-          <w:szCs w:val="24"/>
-          <w:lang w:val="sv-SE"/>
-        </w:rPr>
-        <w:t>7. Perilaku yang perlu dikembangkan oleh pelajar dalam menghadapi dampak positif globalisasi adalah … .</w:t>
-      </w:r>
-    </w:p>
-    <w:p>
-      <w:pPr>
-        <w:rPr>
-          <w:rFonts w:ascii="Times New Roman" w:hAnsi="Times New Roman" w:cs="Times New Roman"/>
-          <w:sz w:val="24"/>
-          <w:szCs w:val="24"/>
-          <w:lang w:val="sv-SE"/>
-        </w:rPr>
-      </w:pPr>
-      <w:r>
-        <w:rPr>
-          <w:rFonts w:ascii="Times New Roman" w:hAnsi="Times New Roman" w:cs="Times New Roman"/>
-          <w:sz w:val="24"/>
-          <w:szCs w:val="24"/>
-          <w:lang w:val="sv-SE"/>
-        </w:rPr>
-        <w:t>A. Mengonsumsi produk-produk luar negeri</w:t>
-      </w:r>
-    </w:p>
-    <w:p>
-      <w:pPr>
-        <w:rPr>
-          <w:rFonts w:ascii="Times New Roman" w:hAnsi="Times New Roman" w:cs="Times New Roman"/>
-          <w:sz w:val="24"/>
-          <w:szCs w:val="24"/>
-          <w:lang w:val="sv-SE"/>
-        </w:rPr>
-      </w:pPr>
-      <w:r>
-        <w:rPr>
-          <w:rFonts w:ascii="Times New Roman" w:hAnsi="Times New Roman" w:cs="Times New Roman"/>
-          <w:sz w:val="24"/>
-          <w:szCs w:val="24"/>
-          <w:lang w:val="sv-SE"/>
-        </w:rPr>
-        <w:t>B. Mampu menolak segala macam perkembangan IPTEK</w:t>
-      </w:r>
-    </w:p>
-    <w:p>
-      <w:pPr>
-        <w:rPr>
-          <w:rFonts w:ascii="Times New Roman" w:hAnsi="Times New Roman" w:cs="Times New Roman"/>
-          <w:sz w:val="24"/>
-          <w:szCs w:val="24"/>
-        </w:rPr>
-      </w:pPr>
-      <w:r>
-        <w:rPr>
-          <w:rFonts w:ascii="Times New Roman" w:hAnsi="Times New Roman" w:cs="Times New Roman"/>
-          <w:sz w:val="24"/>
-          <w:szCs w:val="24"/>
-        </w:rPr>
-        <w:t xml:space="preserve">C. </w:t>
+        <w:t xml:space="preserve"> </w:t>
       </w:r>
       <w:proofErr w:type="spellStart"/>
       <w:r>
@@ -957,7 +1020,7 @@
           <w:sz w:val="24"/>
           <w:szCs w:val="24"/>
         </w:rPr>
-        <w:t>Menerima</w:t>
+        <w:t>budaya</w:t>
       </w:r>
       <w:proofErr w:type="spellEnd"/>
       <w:r>
@@ -975,7 +1038,7 @@
           <w:sz w:val="24"/>
           <w:szCs w:val="24"/>
         </w:rPr>
-        <w:t>budaya</w:t>
+        <w:t>asing</w:t>
       </w:r>
       <w:proofErr w:type="spellEnd"/>
       <w:r>
@@ -984,6 +1047,24 @@
           <w:sz w:val="24"/>
           <w:szCs w:val="24"/>
         </w:rPr>
+        <w:t xml:space="preserve"> yang </w:t>
+      </w:r>
+      <w:proofErr w:type="spellStart"/>
+      <w:r>
+        <w:rPr>
+          <w:rFonts w:ascii="Times New Roman" w:hAnsi="Times New Roman" w:cs="Times New Roman"/>
+          <w:sz w:val="24"/>
+          <w:szCs w:val="24"/>
+        </w:rPr>
+        <w:t>masuk</w:t>
+      </w:r>
+      <w:proofErr w:type="spellEnd"/>
+      <w:r>
+        <w:rPr>
+          <w:rFonts w:ascii="Times New Roman" w:hAnsi="Times New Roman" w:cs="Times New Roman"/>
+          <w:sz w:val="24"/>
+          <w:szCs w:val="24"/>
+        </w:rPr>
         <w:t xml:space="preserve"> </w:t>
       </w:r>
       <w:proofErr w:type="spellStart"/>
@@ -993,7 +1074,7 @@
           <w:sz w:val="24"/>
           <w:szCs w:val="24"/>
         </w:rPr>
-        <w:t>asing</w:t>
+        <w:t>ke</w:t>
       </w:r>
       <w:proofErr w:type="spellEnd"/>
       <w:r>
@@ -1002,42 +1083,6 @@
           <w:sz w:val="24"/>
           <w:szCs w:val="24"/>
         </w:rPr>
-        <w:t xml:space="preserve"> yang </w:t>
-      </w:r>
-      <w:proofErr w:type="spellStart"/>
-      <w:r>
-        <w:rPr>
-          <w:rFonts w:ascii="Times New Roman" w:hAnsi="Times New Roman" w:cs="Times New Roman"/>
-          <w:sz w:val="24"/>
-          <w:szCs w:val="24"/>
-        </w:rPr>
-        <w:t>masuk</w:t>
-      </w:r>
-      <w:proofErr w:type="spellEnd"/>
-      <w:r>
-        <w:rPr>
-          <w:rFonts w:ascii="Times New Roman" w:hAnsi="Times New Roman" w:cs="Times New Roman"/>
-          <w:sz w:val="24"/>
-          <w:szCs w:val="24"/>
-        </w:rPr>
-        <w:t xml:space="preserve"> </w:t>
-      </w:r>
-      <w:proofErr w:type="spellStart"/>
-      <w:r>
-        <w:rPr>
-          <w:rFonts w:ascii="Times New Roman" w:hAnsi="Times New Roman" w:cs="Times New Roman"/>
-          <w:sz w:val="24"/>
-          <w:szCs w:val="24"/>
-        </w:rPr>
-        <w:t>ke</w:t>
-      </w:r>
-      <w:proofErr w:type="spellEnd"/>
-      <w:r>
-        <w:rPr>
-          <w:rFonts w:ascii="Times New Roman" w:hAnsi="Times New Roman" w:cs="Times New Roman"/>
-          <w:sz w:val="24"/>
-          <w:szCs w:val="24"/>
-        </w:rPr>
         <w:t xml:space="preserve"> Indonesia</w:t>
       </w:r>
     </w:p>
@@ -1076,7 +1121,6 @@
           <w:szCs w:val="24"/>
           <w:lang w:val="sv-SE"/>
         </w:rPr>
-        <w:lastRenderedPageBreak/>
         <w:t>Jawaban: D</w:t>
       </w:r>
     </w:p>
@@ -1986,6 +2030,29 @@
       <w:pPr>
         <w:rPr>
           <w:rFonts w:ascii="Times New Roman" w:hAnsi="Times New Roman" w:cs="Times New Roman"/>
+          <w:b/>
+          <w:bCs/>
+          <w:sz w:val="24"/>
+          <w:szCs w:val="24"/>
+          <w:lang w:val="sv-SE"/>
+        </w:rPr>
+      </w:pPr>
+      <w:r>
+        <w:rPr>
+          <w:rFonts w:ascii="Times New Roman" w:hAnsi="Times New Roman" w:cs="Times New Roman"/>
+          <w:b/>
+          <w:bCs/>
+          <w:sz w:val="24"/>
+          <w:szCs w:val="24"/>
+          <w:lang w:val="sv-SE"/>
+        </w:rPr>
+        <w:t>=========================================================SAMPE 3</w:t>
+      </w:r>
+    </w:p>
+    <w:p>
+      <w:pPr>
+        <w:rPr>
+          <w:rFonts w:ascii="Times New Roman" w:hAnsi="Times New Roman" w:cs="Times New Roman"/>
           <w:sz w:val="24"/>
           <w:szCs w:val="24"/>
           <w:lang w:val="sv-SE"/>
@@ -2065,6 +2132,7 @@
           <w:szCs w:val="24"/>
           <w:lang w:val="sv-SE"/>
         </w:rPr>
+        <w:lastRenderedPageBreak/>
         <w:t>c. perbedaan kondisi lingkungan yang ditempati</w:t>
       </w:r>
     </w:p>
@@ -2084,503 +2152,503 @@
           <w:szCs w:val="24"/>
           <w:lang w:val="sv-SE"/>
         </w:rPr>
+        <w:t>d. Indonesia negara yang ditakuti oleh negara lain di dunia</w:t>
+      </w:r>
+    </w:p>
+    <w:p>
+      <w:pPr>
+        <w:rPr>
+          <w:rFonts w:ascii="Times New Roman" w:hAnsi="Times New Roman" w:cs="Times New Roman"/>
+          <w:sz w:val="24"/>
+          <w:szCs w:val="24"/>
+          <w:lang w:val="sv-SE"/>
+        </w:rPr>
+      </w:pPr>
+      <w:r>
+        <w:rPr>
+          <w:rFonts w:ascii="Times New Roman" w:hAnsi="Times New Roman" w:cs="Times New Roman"/>
+          <w:sz w:val="24"/>
+          <w:szCs w:val="24"/>
+          <w:lang w:val="sv-SE"/>
+        </w:rPr>
+        <w:t>Jawab : c</w:t>
+      </w:r>
+    </w:p>
+    <w:p>
+      <w:pPr>
+        <w:rPr>
+          <w:rFonts w:ascii="Times New Roman" w:hAnsi="Times New Roman" w:cs="Times New Roman"/>
+          <w:sz w:val="24"/>
+          <w:szCs w:val="24"/>
+          <w:lang w:val="sv-SE"/>
+        </w:rPr>
+      </w:pPr>
+    </w:p>
+    <w:p>
+      <w:pPr>
+        <w:rPr>
+          <w:rFonts w:ascii="Times New Roman" w:hAnsi="Times New Roman" w:cs="Times New Roman"/>
+          <w:sz w:val="24"/>
+          <w:szCs w:val="24"/>
+          <w:lang w:val="sv-SE"/>
+        </w:rPr>
+      </w:pPr>
+      <w:r>
+        <w:rPr>
+          <w:rFonts w:ascii="Times New Roman" w:hAnsi="Times New Roman" w:cs="Times New Roman"/>
+          <w:sz w:val="24"/>
+          <w:szCs w:val="24"/>
+          <w:lang w:val="sv-SE"/>
+        </w:rPr>
+        <w:t>5. Penduduk yang tinggal di daerah tepi pantai dapat memanfaatkan sumber daya alam berupa ….</w:t>
+      </w:r>
+    </w:p>
+    <w:p>
+      <w:pPr>
+        <w:rPr>
+          <w:rFonts w:ascii="Times New Roman" w:hAnsi="Times New Roman" w:cs="Times New Roman"/>
+          <w:sz w:val="24"/>
+          <w:szCs w:val="24"/>
+          <w:lang w:val="sv-SE"/>
+        </w:rPr>
+      </w:pPr>
+      <w:r>
+        <w:rPr>
+          <w:rFonts w:ascii="Times New Roman" w:hAnsi="Times New Roman" w:cs="Times New Roman"/>
+          <w:sz w:val="24"/>
+          <w:szCs w:val="24"/>
+          <w:lang w:val="sv-SE"/>
+        </w:rPr>
+        <w:t>a. air</w:t>
+      </w:r>
+    </w:p>
+    <w:p>
+      <w:pPr>
+        <w:rPr>
+          <w:rFonts w:ascii="Times New Roman" w:hAnsi="Times New Roman" w:cs="Times New Roman"/>
+          <w:sz w:val="24"/>
+          <w:szCs w:val="24"/>
+          <w:lang w:val="sv-SE"/>
+        </w:rPr>
+      </w:pPr>
+      <w:r>
+        <w:rPr>
+          <w:rFonts w:ascii="Times New Roman" w:hAnsi="Times New Roman" w:cs="Times New Roman"/>
+          <w:sz w:val="24"/>
+          <w:szCs w:val="24"/>
+          <w:lang w:val="sv-SE"/>
+        </w:rPr>
+        <w:t>b. ikan</w:t>
+      </w:r>
+    </w:p>
+    <w:p>
+      <w:pPr>
+        <w:rPr>
+          <w:rFonts w:ascii="Times New Roman" w:hAnsi="Times New Roman" w:cs="Times New Roman"/>
+          <w:sz w:val="24"/>
+          <w:szCs w:val="24"/>
+          <w:lang w:val="sv-SE"/>
+        </w:rPr>
+      </w:pPr>
+      <w:r>
+        <w:rPr>
+          <w:rFonts w:ascii="Times New Roman" w:hAnsi="Times New Roman" w:cs="Times New Roman"/>
+          <w:sz w:val="24"/>
+          <w:szCs w:val="24"/>
+          <w:lang w:val="sv-SE"/>
+        </w:rPr>
+        <w:t>c. tanah</w:t>
+      </w:r>
+    </w:p>
+    <w:p>
+      <w:pPr>
+        <w:rPr>
+          <w:rFonts w:ascii="Times New Roman" w:hAnsi="Times New Roman" w:cs="Times New Roman"/>
+          <w:sz w:val="24"/>
+          <w:szCs w:val="24"/>
+          <w:lang w:val="sv-SE"/>
+        </w:rPr>
+      </w:pPr>
+      <w:r>
+        <w:rPr>
+          <w:rFonts w:ascii="Times New Roman" w:hAnsi="Times New Roman" w:cs="Times New Roman"/>
+          <w:sz w:val="24"/>
+          <w:szCs w:val="24"/>
+          <w:lang w:val="sv-SE"/>
+        </w:rPr>
+        <w:t>d. batu bara</w:t>
+      </w:r>
+    </w:p>
+    <w:p>
+      <w:pPr>
+        <w:rPr>
+          <w:rFonts w:ascii="Times New Roman" w:hAnsi="Times New Roman" w:cs="Times New Roman"/>
+          <w:sz w:val="24"/>
+          <w:szCs w:val="24"/>
+          <w:lang w:val="sv-SE"/>
+        </w:rPr>
+      </w:pPr>
+      <w:r>
+        <w:rPr>
+          <w:rFonts w:ascii="Times New Roman" w:hAnsi="Times New Roman" w:cs="Times New Roman"/>
+          <w:sz w:val="24"/>
+          <w:szCs w:val="24"/>
+          <w:lang w:val="sv-SE"/>
+        </w:rPr>
+        <w:t>Jawab : b</w:t>
+      </w:r>
+    </w:p>
+    <w:p>
+      <w:pPr>
+        <w:rPr>
+          <w:rFonts w:ascii="Times New Roman" w:hAnsi="Times New Roman" w:cs="Times New Roman"/>
+          <w:sz w:val="24"/>
+          <w:szCs w:val="24"/>
+          <w:lang w:val="sv-SE"/>
+        </w:rPr>
+      </w:pPr>
+    </w:p>
+    <w:p>
+      <w:pPr>
+        <w:rPr>
+          <w:rFonts w:ascii="Times New Roman" w:hAnsi="Times New Roman" w:cs="Times New Roman"/>
+          <w:sz w:val="24"/>
+          <w:szCs w:val="24"/>
+          <w:lang w:val="sv-SE"/>
+        </w:rPr>
+      </w:pPr>
+      <w:r>
+        <w:rPr>
+          <w:rFonts w:ascii="Times New Roman" w:hAnsi="Times New Roman" w:cs="Times New Roman"/>
+          <w:sz w:val="24"/>
+          <w:szCs w:val="24"/>
+          <w:lang w:val="sv-SE"/>
+        </w:rPr>
+        <w:t>6. Alat musik sasando berasal dari daerah ….</w:t>
+      </w:r>
+    </w:p>
+    <w:p>
+      <w:pPr>
+        <w:rPr>
+          <w:rFonts w:ascii="Times New Roman" w:hAnsi="Times New Roman" w:cs="Times New Roman"/>
+          <w:sz w:val="24"/>
+          <w:szCs w:val="24"/>
+          <w:lang w:val="sv-SE"/>
+        </w:rPr>
+      </w:pPr>
+      <w:r>
+        <w:rPr>
+          <w:rFonts w:ascii="Times New Roman" w:hAnsi="Times New Roman" w:cs="Times New Roman"/>
+          <w:sz w:val="24"/>
+          <w:szCs w:val="24"/>
+          <w:lang w:val="sv-SE"/>
+        </w:rPr>
+        <w:t>a. Papua</w:t>
+      </w:r>
+    </w:p>
+    <w:p>
+      <w:pPr>
+        <w:rPr>
+          <w:rFonts w:ascii="Times New Roman" w:hAnsi="Times New Roman" w:cs="Times New Roman"/>
+          <w:sz w:val="24"/>
+          <w:szCs w:val="24"/>
+          <w:lang w:val="sv-SE"/>
+        </w:rPr>
+      </w:pPr>
+      <w:r>
+        <w:rPr>
+          <w:rFonts w:ascii="Times New Roman" w:hAnsi="Times New Roman" w:cs="Times New Roman"/>
+          <w:sz w:val="24"/>
+          <w:szCs w:val="24"/>
+          <w:lang w:val="sv-SE"/>
+        </w:rPr>
+        <w:t>b. NTT</w:t>
+      </w:r>
+    </w:p>
+    <w:p>
+      <w:pPr>
+        <w:rPr>
+          <w:rFonts w:ascii="Times New Roman" w:hAnsi="Times New Roman" w:cs="Times New Roman"/>
+          <w:sz w:val="24"/>
+          <w:szCs w:val="24"/>
+          <w:lang w:val="sv-SE"/>
+        </w:rPr>
+      </w:pPr>
+      <w:r>
+        <w:rPr>
+          <w:rFonts w:ascii="Times New Roman" w:hAnsi="Times New Roman" w:cs="Times New Roman"/>
+          <w:sz w:val="24"/>
+          <w:szCs w:val="24"/>
+          <w:lang w:val="sv-SE"/>
+        </w:rPr>
+        <w:t>c. Bali</w:t>
+      </w:r>
+    </w:p>
+    <w:p>
+      <w:pPr>
+        <w:rPr>
+          <w:rFonts w:ascii="Times New Roman" w:hAnsi="Times New Roman" w:cs="Times New Roman"/>
+          <w:sz w:val="24"/>
+          <w:szCs w:val="24"/>
+          <w:lang w:val="sv-SE"/>
+        </w:rPr>
+      </w:pPr>
+      <w:r>
+        <w:rPr>
+          <w:rFonts w:ascii="Times New Roman" w:hAnsi="Times New Roman" w:cs="Times New Roman"/>
+          <w:sz w:val="24"/>
+          <w:szCs w:val="24"/>
+          <w:lang w:val="sv-SE"/>
+        </w:rPr>
+        <w:t>d. NTB</w:t>
+      </w:r>
+    </w:p>
+    <w:p>
+      <w:pPr>
+        <w:rPr>
+          <w:rFonts w:ascii="Times New Roman" w:hAnsi="Times New Roman" w:cs="Times New Roman"/>
+          <w:sz w:val="24"/>
+          <w:szCs w:val="24"/>
+          <w:lang w:val="sv-SE"/>
+        </w:rPr>
+      </w:pPr>
+      <w:r>
+        <w:rPr>
+          <w:rFonts w:ascii="Times New Roman" w:hAnsi="Times New Roman" w:cs="Times New Roman"/>
+          <w:sz w:val="24"/>
+          <w:szCs w:val="24"/>
+          <w:lang w:val="sv-SE"/>
+        </w:rPr>
+        <w:t>Jawab : b</w:t>
+      </w:r>
+    </w:p>
+    <w:p>
+      <w:pPr>
+        <w:rPr>
+          <w:rFonts w:ascii="Times New Roman" w:hAnsi="Times New Roman" w:cs="Times New Roman"/>
+          <w:sz w:val="24"/>
+          <w:szCs w:val="24"/>
+          <w:lang w:val="sv-SE"/>
+        </w:rPr>
+      </w:pPr>
+    </w:p>
+    <w:p>
+      <w:pPr>
+        <w:rPr>
+          <w:rFonts w:ascii="Times New Roman" w:hAnsi="Times New Roman" w:cs="Times New Roman"/>
+          <w:sz w:val="24"/>
+          <w:szCs w:val="24"/>
+          <w:lang w:val="sv-SE"/>
+        </w:rPr>
+      </w:pPr>
+      <w:r>
+        <w:rPr>
+          <w:rFonts w:ascii="Times New Roman" w:hAnsi="Times New Roman" w:cs="Times New Roman"/>
+          <w:sz w:val="24"/>
+          <w:szCs w:val="24"/>
+          <w:lang w:val="sv-SE"/>
+        </w:rPr>
+        <w:t>7. Pakaian adat suku Batak Toba merupakan kain tenun yang sering dijadikan sebagai ciri khas suku Batak. Bahkan menjadi identitas dari pakaian adat Sumatera Utara secara nasional.</w:t>
+      </w:r>
+    </w:p>
+    <w:p>
+      <w:pPr>
+        <w:rPr>
+          <w:rFonts w:ascii="Times New Roman" w:hAnsi="Times New Roman" w:cs="Times New Roman"/>
+          <w:sz w:val="24"/>
+          <w:szCs w:val="24"/>
+          <w:lang w:val="sv-SE"/>
+        </w:rPr>
+      </w:pPr>
+      <w:r>
+        <w:rPr>
+          <w:rFonts w:ascii="Times New Roman" w:hAnsi="Times New Roman" w:cs="Times New Roman"/>
+          <w:sz w:val="24"/>
+          <w:szCs w:val="24"/>
+          <w:lang w:val="sv-SE"/>
+        </w:rPr>
+        <w:t>Berdasarkan pernyataan tersebut, nama pakaian adatnya adalah … .</w:t>
+      </w:r>
+    </w:p>
+    <w:p>
+      <w:pPr>
+        <w:rPr>
+          <w:rFonts w:ascii="Times New Roman" w:hAnsi="Times New Roman" w:cs="Times New Roman"/>
+          <w:sz w:val="24"/>
+          <w:szCs w:val="24"/>
+          <w:lang w:val="sv-SE"/>
+        </w:rPr>
+      </w:pPr>
+      <w:r>
+        <w:rPr>
+          <w:rFonts w:ascii="Times New Roman" w:hAnsi="Times New Roman" w:cs="Times New Roman"/>
+          <w:sz w:val="24"/>
+          <w:szCs w:val="24"/>
+          <w:lang w:val="sv-SE"/>
+        </w:rPr>
+        <w:t>a. beskap</w:t>
+      </w:r>
+    </w:p>
+    <w:p>
+      <w:pPr>
+        <w:rPr>
+          <w:rFonts w:ascii="Times New Roman" w:hAnsi="Times New Roman" w:cs="Times New Roman"/>
+          <w:sz w:val="24"/>
+          <w:szCs w:val="24"/>
+          <w:lang w:val="sv-SE"/>
+        </w:rPr>
+      </w:pPr>
+      <w:r>
+        <w:rPr>
+          <w:rFonts w:ascii="Times New Roman" w:hAnsi="Times New Roman" w:cs="Times New Roman"/>
+          <w:sz w:val="24"/>
+          <w:szCs w:val="24"/>
+          <w:lang w:val="sv-SE"/>
+        </w:rPr>
+        <w:t>b. kebaya</w:t>
+      </w:r>
+    </w:p>
+    <w:p>
+      <w:pPr>
+        <w:rPr>
+          <w:rFonts w:ascii="Times New Roman" w:hAnsi="Times New Roman" w:cs="Times New Roman"/>
+          <w:sz w:val="24"/>
+          <w:szCs w:val="24"/>
+          <w:lang w:val="sv-SE"/>
+        </w:rPr>
+      </w:pPr>
+      <w:r>
+        <w:rPr>
+          <w:rFonts w:ascii="Times New Roman" w:hAnsi="Times New Roman" w:cs="Times New Roman"/>
+          <w:sz w:val="24"/>
+          <w:szCs w:val="24"/>
+          <w:lang w:val="sv-SE"/>
+        </w:rPr>
+        <w:t>c. ulos</w:t>
+      </w:r>
+    </w:p>
+    <w:p>
+      <w:pPr>
+        <w:rPr>
+          <w:rFonts w:ascii="Times New Roman" w:hAnsi="Times New Roman" w:cs="Times New Roman"/>
+          <w:sz w:val="24"/>
+          <w:szCs w:val="24"/>
+          <w:lang w:val="sv-SE"/>
+        </w:rPr>
+      </w:pPr>
+      <w:r>
+        <w:rPr>
+          <w:rFonts w:ascii="Times New Roman" w:hAnsi="Times New Roman" w:cs="Times New Roman"/>
+          <w:sz w:val="24"/>
+          <w:szCs w:val="24"/>
+          <w:lang w:val="sv-SE"/>
+        </w:rPr>
+        <w:t>d. baju bodo</w:t>
+      </w:r>
+    </w:p>
+    <w:p>
+      <w:pPr>
+        <w:rPr>
+          <w:rFonts w:ascii="Times New Roman" w:hAnsi="Times New Roman" w:cs="Times New Roman"/>
+          <w:sz w:val="24"/>
+          <w:szCs w:val="24"/>
+          <w:lang w:val="sv-SE"/>
+        </w:rPr>
+      </w:pPr>
+      <w:r>
+        <w:rPr>
+          <w:rFonts w:ascii="Times New Roman" w:hAnsi="Times New Roman" w:cs="Times New Roman"/>
+          <w:sz w:val="24"/>
+          <w:szCs w:val="24"/>
+          <w:lang w:val="sv-SE"/>
+        </w:rPr>
+        <w:t>Jawab : c</w:t>
+      </w:r>
+    </w:p>
+    <w:p>
+      <w:pPr>
+        <w:rPr>
+          <w:rFonts w:ascii="Times New Roman" w:hAnsi="Times New Roman" w:cs="Times New Roman"/>
+          <w:sz w:val="24"/>
+          <w:szCs w:val="24"/>
+          <w:lang w:val="sv-SE"/>
+        </w:rPr>
+      </w:pPr>
+    </w:p>
+    <w:p>
+      <w:pPr>
+        <w:rPr>
+          <w:rFonts w:ascii="Times New Roman" w:hAnsi="Times New Roman" w:cs="Times New Roman"/>
+          <w:sz w:val="24"/>
+          <w:szCs w:val="24"/>
+          <w:lang w:val="sv-SE"/>
+        </w:rPr>
+      </w:pPr>
+      <w:r>
+        <w:rPr>
+          <w:rFonts w:ascii="Times New Roman" w:hAnsi="Times New Roman" w:cs="Times New Roman"/>
+          <w:sz w:val="24"/>
+          <w:szCs w:val="24"/>
+          <w:lang w:val="sv-SE"/>
+        </w:rPr>
+        <w:t>8. Keragaman budaya yang ada di Indonesia tercermin dari …</w:t>
+      </w:r>
+    </w:p>
+    <w:p>
+      <w:pPr>
+        <w:rPr>
+          <w:rFonts w:ascii="Times New Roman" w:hAnsi="Times New Roman" w:cs="Times New Roman"/>
+          <w:sz w:val="24"/>
+          <w:szCs w:val="24"/>
+          <w:lang w:val="sv-SE"/>
+        </w:rPr>
+      </w:pPr>
+      <w:r>
+        <w:rPr>
+          <w:rFonts w:ascii="Times New Roman" w:hAnsi="Times New Roman" w:cs="Times New Roman"/>
+          <w:sz w:val="24"/>
+          <w:szCs w:val="24"/>
+          <w:lang w:val="sv-SE"/>
+        </w:rPr>
+        <w:t>a. kesenian daerah, fanatisme daerah, senjata tradisional</w:t>
+      </w:r>
+    </w:p>
+    <w:p>
+      <w:pPr>
+        <w:rPr>
+          <w:rFonts w:ascii="Times New Roman" w:hAnsi="Times New Roman" w:cs="Times New Roman"/>
+          <w:sz w:val="24"/>
+          <w:szCs w:val="24"/>
+          <w:lang w:val="sv-SE"/>
+        </w:rPr>
+      </w:pPr>
+      <w:r>
+        <w:rPr>
+          <w:rFonts w:ascii="Times New Roman" w:hAnsi="Times New Roman" w:cs="Times New Roman"/>
+          <w:sz w:val="24"/>
+          <w:szCs w:val="24"/>
+          <w:lang w:val="sv-SE"/>
+        </w:rPr>
+        <w:t>b. bahasa daerah, pakaian adat, fanatisme daerah</w:t>
+      </w:r>
+    </w:p>
+    <w:p>
+      <w:pPr>
+        <w:rPr>
+          <w:rFonts w:ascii="Times New Roman" w:hAnsi="Times New Roman" w:cs="Times New Roman"/>
+          <w:sz w:val="24"/>
+          <w:szCs w:val="24"/>
+          <w:lang w:val="sv-SE"/>
+        </w:rPr>
+      </w:pPr>
+      <w:r>
+        <w:rPr>
+          <w:rFonts w:ascii="Times New Roman" w:hAnsi="Times New Roman" w:cs="Times New Roman"/>
+          <w:sz w:val="24"/>
+          <w:szCs w:val="24"/>
+          <w:lang w:val="sv-SE"/>
+        </w:rPr>
         <w:lastRenderedPageBreak/>
-        <w:t>d. Indonesia negara yang ditakuti oleh negara lain di dunia</w:t>
-      </w:r>
-    </w:p>
-    <w:p>
-      <w:pPr>
-        <w:rPr>
-          <w:rFonts w:ascii="Times New Roman" w:hAnsi="Times New Roman" w:cs="Times New Roman"/>
-          <w:sz w:val="24"/>
-          <w:szCs w:val="24"/>
-          <w:lang w:val="sv-SE"/>
-        </w:rPr>
-      </w:pPr>
-      <w:r>
-        <w:rPr>
-          <w:rFonts w:ascii="Times New Roman" w:hAnsi="Times New Roman" w:cs="Times New Roman"/>
-          <w:sz w:val="24"/>
-          <w:szCs w:val="24"/>
-          <w:lang w:val="sv-SE"/>
-        </w:rPr>
-        <w:t>Jawab : c</w:t>
-      </w:r>
-    </w:p>
-    <w:p>
-      <w:pPr>
-        <w:rPr>
-          <w:rFonts w:ascii="Times New Roman" w:hAnsi="Times New Roman" w:cs="Times New Roman"/>
-          <w:sz w:val="24"/>
-          <w:szCs w:val="24"/>
-          <w:lang w:val="sv-SE"/>
-        </w:rPr>
-      </w:pPr>
-    </w:p>
-    <w:p>
-      <w:pPr>
-        <w:rPr>
-          <w:rFonts w:ascii="Times New Roman" w:hAnsi="Times New Roman" w:cs="Times New Roman"/>
-          <w:sz w:val="24"/>
-          <w:szCs w:val="24"/>
-          <w:lang w:val="sv-SE"/>
-        </w:rPr>
-      </w:pPr>
-      <w:r>
-        <w:rPr>
-          <w:rFonts w:ascii="Times New Roman" w:hAnsi="Times New Roman" w:cs="Times New Roman"/>
-          <w:sz w:val="24"/>
-          <w:szCs w:val="24"/>
-          <w:lang w:val="sv-SE"/>
-        </w:rPr>
-        <w:t>5. Penduduk yang tinggal di daerah tepi pantai dapat memanfaatkan sumber daya alam berupa ….</w:t>
-      </w:r>
-    </w:p>
-    <w:p>
-      <w:pPr>
-        <w:rPr>
-          <w:rFonts w:ascii="Times New Roman" w:hAnsi="Times New Roman" w:cs="Times New Roman"/>
-          <w:sz w:val="24"/>
-          <w:szCs w:val="24"/>
-          <w:lang w:val="sv-SE"/>
-        </w:rPr>
-      </w:pPr>
-      <w:r>
-        <w:rPr>
-          <w:rFonts w:ascii="Times New Roman" w:hAnsi="Times New Roman" w:cs="Times New Roman"/>
-          <w:sz w:val="24"/>
-          <w:szCs w:val="24"/>
-          <w:lang w:val="sv-SE"/>
-        </w:rPr>
-        <w:t>a. air</w:t>
-      </w:r>
-    </w:p>
-    <w:p>
-      <w:pPr>
-        <w:rPr>
-          <w:rFonts w:ascii="Times New Roman" w:hAnsi="Times New Roman" w:cs="Times New Roman"/>
-          <w:sz w:val="24"/>
-          <w:szCs w:val="24"/>
-          <w:lang w:val="sv-SE"/>
-        </w:rPr>
-      </w:pPr>
-      <w:r>
-        <w:rPr>
-          <w:rFonts w:ascii="Times New Roman" w:hAnsi="Times New Roman" w:cs="Times New Roman"/>
-          <w:sz w:val="24"/>
-          <w:szCs w:val="24"/>
-          <w:lang w:val="sv-SE"/>
-        </w:rPr>
-        <w:t>b. ikan</w:t>
-      </w:r>
-    </w:p>
-    <w:p>
-      <w:pPr>
-        <w:rPr>
-          <w:rFonts w:ascii="Times New Roman" w:hAnsi="Times New Roman" w:cs="Times New Roman"/>
-          <w:sz w:val="24"/>
-          <w:szCs w:val="24"/>
-          <w:lang w:val="sv-SE"/>
-        </w:rPr>
-      </w:pPr>
-      <w:r>
-        <w:rPr>
-          <w:rFonts w:ascii="Times New Roman" w:hAnsi="Times New Roman" w:cs="Times New Roman"/>
-          <w:sz w:val="24"/>
-          <w:szCs w:val="24"/>
-          <w:lang w:val="sv-SE"/>
-        </w:rPr>
-        <w:t>c. tanah</w:t>
-      </w:r>
-    </w:p>
-    <w:p>
-      <w:pPr>
-        <w:rPr>
-          <w:rFonts w:ascii="Times New Roman" w:hAnsi="Times New Roman" w:cs="Times New Roman"/>
-          <w:sz w:val="24"/>
-          <w:szCs w:val="24"/>
-          <w:lang w:val="sv-SE"/>
-        </w:rPr>
-      </w:pPr>
-      <w:r>
-        <w:rPr>
-          <w:rFonts w:ascii="Times New Roman" w:hAnsi="Times New Roman" w:cs="Times New Roman"/>
-          <w:sz w:val="24"/>
-          <w:szCs w:val="24"/>
-          <w:lang w:val="sv-SE"/>
-        </w:rPr>
-        <w:t>d. batu bara</w:t>
-      </w:r>
-    </w:p>
-    <w:p>
-      <w:pPr>
-        <w:rPr>
-          <w:rFonts w:ascii="Times New Roman" w:hAnsi="Times New Roman" w:cs="Times New Roman"/>
-          <w:sz w:val="24"/>
-          <w:szCs w:val="24"/>
-          <w:lang w:val="sv-SE"/>
-        </w:rPr>
-      </w:pPr>
-      <w:r>
-        <w:rPr>
-          <w:rFonts w:ascii="Times New Roman" w:hAnsi="Times New Roman" w:cs="Times New Roman"/>
-          <w:sz w:val="24"/>
-          <w:szCs w:val="24"/>
-          <w:lang w:val="sv-SE"/>
-        </w:rPr>
-        <w:t>Jawab : b</w:t>
-      </w:r>
-    </w:p>
-    <w:p>
-      <w:pPr>
-        <w:rPr>
-          <w:rFonts w:ascii="Times New Roman" w:hAnsi="Times New Roman" w:cs="Times New Roman"/>
-          <w:sz w:val="24"/>
-          <w:szCs w:val="24"/>
-          <w:lang w:val="sv-SE"/>
-        </w:rPr>
-      </w:pPr>
-    </w:p>
-    <w:p>
-      <w:pPr>
-        <w:rPr>
-          <w:rFonts w:ascii="Times New Roman" w:hAnsi="Times New Roman" w:cs="Times New Roman"/>
-          <w:sz w:val="24"/>
-          <w:szCs w:val="24"/>
-          <w:lang w:val="sv-SE"/>
-        </w:rPr>
-      </w:pPr>
-      <w:r>
-        <w:rPr>
-          <w:rFonts w:ascii="Times New Roman" w:hAnsi="Times New Roman" w:cs="Times New Roman"/>
-          <w:sz w:val="24"/>
-          <w:szCs w:val="24"/>
-          <w:lang w:val="sv-SE"/>
-        </w:rPr>
-        <w:t>6. Alat musik sasando berasal dari daerah ….</w:t>
-      </w:r>
-    </w:p>
-    <w:p>
-      <w:pPr>
-        <w:rPr>
-          <w:rFonts w:ascii="Times New Roman" w:hAnsi="Times New Roman" w:cs="Times New Roman"/>
-          <w:sz w:val="24"/>
-          <w:szCs w:val="24"/>
-          <w:lang w:val="sv-SE"/>
-        </w:rPr>
-      </w:pPr>
-      <w:r>
-        <w:rPr>
-          <w:rFonts w:ascii="Times New Roman" w:hAnsi="Times New Roman" w:cs="Times New Roman"/>
-          <w:sz w:val="24"/>
-          <w:szCs w:val="24"/>
-          <w:lang w:val="sv-SE"/>
-        </w:rPr>
-        <w:t>a. Papua</w:t>
-      </w:r>
-    </w:p>
-    <w:p>
-      <w:pPr>
-        <w:rPr>
-          <w:rFonts w:ascii="Times New Roman" w:hAnsi="Times New Roman" w:cs="Times New Roman"/>
-          <w:sz w:val="24"/>
-          <w:szCs w:val="24"/>
-          <w:lang w:val="sv-SE"/>
-        </w:rPr>
-      </w:pPr>
-      <w:r>
-        <w:rPr>
-          <w:rFonts w:ascii="Times New Roman" w:hAnsi="Times New Roman" w:cs="Times New Roman"/>
-          <w:sz w:val="24"/>
-          <w:szCs w:val="24"/>
-          <w:lang w:val="sv-SE"/>
-        </w:rPr>
-        <w:t>b. NTT</w:t>
-      </w:r>
-    </w:p>
-    <w:p>
-      <w:pPr>
-        <w:rPr>
-          <w:rFonts w:ascii="Times New Roman" w:hAnsi="Times New Roman" w:cs="Times New Roman"/>
-          <w:sz w:val="24"/>
-          <w:szCs w:val="24"/>
-          <w:lang w:val="sv-SE"/>
-        </w:rPr>
-      </w:pPr>
-      <w:r>
-        <w:rPr>
-          <w:rFonts w:ascii="Times New Roman" w:hAnsi="Times New Roman" w:cs="Times New Roman"/>
-          <w:sz w:val="24"/>
-          <w:szCs w:val="24"/>
-          <w:lang w:val="sv-SE"/>
-        </w:rPr>
-        <w:t>c. Bali</w:t>
-      </w:r>
-    </w:p>
-    <w:p>
-      <w:pPr>
-        <w:rPr>
-          <w:rFonts w:ascii="Times New Roman" w:hAnsi="Times New Roman" w:cs="Times New Roman"/>
-          <w:sz w:val="24"/>
-          <w:szCs w:val="24"/>
-          <w:lang w:val="sv-SE"/>
-        </w:rPr>
-      </w:pPr>
-      <w:r>
-        <w:rPr>
-          <w:rFonts w:ascii="Times New Roman" w:hAnsi="Times New Roman" w:cs="Times New Roman"/>
-          <w:sz w:val="24"/>
-          <w:szCs w:val="24"/>
-          <w:lang w:val="sv-SE"/>
-        </w:rPr>
-        <w:t>d. NTB</w:t>
-      </w:r>
-    </w:p>
-    <w:p>
-      <w:pPr>
-        <w:rPr>
-          <w:rFonts w:ascii="Times New Roman" w:hAnsi="Times New Roman" w:cs="Times New Roman"/>
-          <w:sz w:val="24"/>
-          <w:szCs w:val="24"/>
-          <w:lang w:val="sv-SE"/>
-        </w:rPr>
-      </w:pPr>
-      <w:r>
-        <w:rPr>
-          <w:rFonts w:ascii="Times New Roman" w:hAnsi="Times New Roman" w:cs="Times New Roman"/>
-          <w:sz w:val="24"/>
-          <w:szCs w:val="24"/>
-          <w:lang w:val="sv-SE"/>
-        </w:rPr>
-        <w:t>Jawab : b</w:t>
-      </w:r>
-    </w:p>
-    <w:p>
-      <w:pPr>
-        <w:rPr>
-          <w:rFonts w:ascii="Times New Roman" w:hAnsi="Times New Roman" w:cs="Times New Roman"/>
-          <w:sz w:val="24"/>
-          <w:szCs w:val="24"/>
-          <w:lang w:val="sv-SE"/>
-        </w:rPr>
-      </w:pPr>
-    </w:p>
-    <w:p>
-      <w:pPr>
-        <w:rPr>
-          <w:rFonts w:ascii="Times New Roman" w:hAnsi="Times New Roman" w:cs="Times New Roman"/>
-          <w:sz w:val="24"/>
-          <w:szCs w:val="24"/>
-          <w:lang w:val="sv-SE"/>
-        </w:rPr>
-      </w:pPr>
-      <w:r>
-        <w:rPr>
-          <w:rFonts w:ascii="Times New Roman" w:hAnsi="Times New Roman" w:cs="Times New Roman"/>
-          <w:sz w:val="24"/>
-          <w:szCs w:val="24"/>
-          <w:lang w:val="sv-SE"/>
-        </w:rPr>
-        <w:t>7. Pakaian adat suku Batak Toba merupakan kain tenun yang sering dijadikan sebagai ciri khas suku Batak. Bahkan menjadi identitas dari pakaian adat Sumatera Utara secara nasional.</w:t>
-      </w:r>
-    </w:p>
-    <w:p>
-      <w:pPr>
-        <w:rPr>
-          <w:rFonts w:ascii="Times New Roman" w:hAnsi="Times New Roman" w:cs="Times New Roman"/>
-          <w:sz w:val="24"/>
-          <w:szCs w:val="24"/>
-          <w:lang w:val="sv-SE"/>
-        </w:rPr>
-      </w:pPr>
-      <w:r>
-        <w:rPr>
-          <w:rFonts w:ascii="Times New Roman" w:hAnsi="Times New Roman" w:cs="Times New Roman"/>
-          <w:sz w:val="24"/>
-          <w:szCs w:val="24"/>
-          <w:lang w:val="sv-SE"/>
-        </w:rPr>
-        <w:t>Berdasarkan pernyataan tersebut, nama pakaian adatnya adalah … .</w:t>
-      </w:r>
-    </w:p>
-    <w:p>
-      <w:pPr>
-        <w:rPr>
-          <w:rFonts w:ascii="Times New Roman" w:hAnsi="Times New Roman" w:cs="Times New Roman"/>
-          <w:sz w:val="24"/>
-          <w:szCs w:val="24"/>
-          <w:lang w:val="sv-SE"/>
-        </w:rPr>
-      </w:pPr>
-      <w:r>
-        <w:rPr>
-          <w:rFonts w:ascii="Times New Roman" w:hAnsi="Times New Roman" w:cs="Times New Roman"/>
-          <w:sz w:val="24"/>
-          <w:szCs w:val="24"/>
-          <w:lang w:val="sv-SE"/>
-        </w:rPr>
-        <w:t>a. beskap</w:t>
-      </w:r>
-    </w:p>
-    <w:p>
-      <w:pPr>
-        <w:rPr>
-          <w:rFonts w:ascii="Times New Roman" w:hAnsi="Times New Roman" w:cs="Times New Roman"/>
-          <w:sz w:val="24"/>
-          <w:szCs w:val="24"/>
-          <w:lang w:val="sv-SE"/>
-        </w:rPr>
-      </w:pPr>
-      <w:r>
-        <w:rPr>
-          <w:rFonts w:ascii="Times New Roman" w:hAnsi="Times New Roman" w:cs="Times New Roman"/>
-          <w:sz w:val="24"/>
-          <w:szCs w:val="24"/>
-          <w:lang w:val="sv-SE"/>
-        </w:rPr>
-        <w:t>b. kebaya</w:t>
-      </w:r>
-    </w:p>
-    <w:p>
-      <w:pPr>
-        <w:rPr>
-          <w:rFonts w:ascii="Times New Roman" w:hAnsi="Times New Roman" w:cs="Times New Roman"/>
-          <w:sz w:val="24"/>
-          <w:szCs w:val="24"/>
-          <w:lang w:val="sv-SE"/>
-        </w:rPr>
-      </w:pPr>
-      <w:r>
-        <w:rPr>
-          <w:rFonts w:ascii="Times New Roman" w:hAnsi="Times New Roman" w:cs="Times New Roman"/>
-          <w:sz w:val="24"/>
-          <w:szCs w:val="24"/>
-          <w:lang w:val="sv-SE"/>
-        </w:rPr>
-        <w:t>c. ulos</w:t>
-      </w:r>
-    </w:p>
-    <w:p>
-      <w:pPr>
-        <w:rPr>
-          <w:rFonts w:ascii="Times New Roman" w:hAnsi="Times New Roman" w:cs="Times New Roman"/>
-          <w:sz w:val="24"/>
-          <w:szCs w:val="24"/>
-          <w:lang w:val="sv-SE"/>
-        </w:rPr>
-      </w:pPr>
-      <w:r>
-        <w:rPr>
-          <w:rFonts w:ascii="Times New Roman" w:hAnsi="Times New Roman" w:cs="Times New Roman"/>
-          <w:sz w:val="24"/>
-          <w:szCs w:val="24"/>
-          <w:lang w:val="sv-SE"/>
-        </w:rPr>
-        <w:t>d. baju bodo</w:t>
-      </w:r>
-    </w:p>
-    <w:p>
-      <w:pPr>
-        <w:rPr>
-          <w:rFonts w:ascii="Times New Roman" w:hAnsi="Times New Roman" w:cs="Times New Roman"/>
-          <w:sz w:val="24"/>
-          <w:szCs w:val="24"/>
-          <w:lang w:val="sv-SE"/>
-        </w:rPr>
-      </w:pPr>
-      <w:r>
-        <w:rPr>
-          <w:rFonts w:ascii="Times New Roman" w:hAnsi="Times New Roman" w:cs="Times New Roman"/>
-          <w:sz w:val="24"/>
-          <w:szCs w:val="24"/>
-          <w:lang w:val="sv-SE"/>
-        </w:rPr>
-        <w:t>Jawab : c</w:t>
-      </w:r>
-    </w:p>
-    <w:p>
-      <w:pPr>
-        <w:rPr>
-          <w:rFonts w:ascii="Times New Roman" w:hAnsi="Times New Roman" w:cs="Times New Roman"/>
-          <w:sz w:val="24"/>
-          <w:szCs w:val="24"/>
-          <w:lang w:val="sv-SE"/>
-        </w:rPr>
-      </w:pPr>
-    </w:p>
-    <w:p>
-      <w:pPr>
-        <w:rPr>
-          <w:rFonts w:ascii="Times New Roman" w:hAnsi="Times New Roman" w:cs="Times New Roman"/>
-          <w:sz w:val="24"/>
-          <w:szCs w:val="24"/>
-          <w:lang w:val="sv-SE"/>
-        </w:rPr>
-      </w:pPr>
-      <w:r>
-        <w:rPr>
-          <w:rFonts w:ascii="Times New Roman" w:hAnsi="Times New Roman" w:cs="Times New Roman"/>
-          <w:sz w:val="24"/>
-          <w:szCs w:val="24"/>
-          <w:lang w:val="sv-SE"/>
-        </w:rPr>
-        <w:t>8. Keragaman budaya yang ada di Indonesia tercermin dari …</w:t>
-      </w:r>
-    </w:p>
-    <w:p>
-      <w:pPr>
-        <w:rPr>
-          <w:rFonts w:ascii="Times New Roman" w:hAnsi="Times New Roman" w:cs="Times New Roman"/>
-          <w:sz w:val="24"/>
-          <w:szCs w:val="24"/>
-          <w:lang w:val="sv-SE"/>
-        </w:rPr>
-      </w:pPr>
-      <w:r>
-        <w:rPr>
-          <w:rFonts w:ascii="Times New Roman" w:hAnsi="Times New Roman" w:cs="Times New Roman"/>
-          <w:sz w:val="24"/>
-          <w:szCs w:val="24"/>
-          <w:lang w:val="sv-SE"/>
-        </w:rPr>
-        <w:t>a. kesenian daerah, fanatisme daerah, senjata tradisional</w:t>
-      </w:r>
-    </w:p>
-    <w:p>
-      <w:pPr>
-        <w:rPr>
-          <w:rFonts w:ascii="Times New Roman" w:hAnsi="Times New Roman" w:cs="Times New Roman"/>
-          <w:sz w:val="24"/>
-          <w:szCs w:val="24"/>
-          <w:lang w:val="sv-SE"/>
-        </w:rPr>
-      </w:pPr>
-      <w:r>
-        <w:rPr>
-          <w:rFonts w:ascii="Times New Roman" w:hAnsi="Times New Roman" w:cs="Times New Roman"/>
-          <w:sz w:val="24"/>
-          <w:szCs w:val="24"/>
-          <w:lang w:val="sv-SE"/>
-        </w:rPr>
-        <w:t>b. bahasa daerah, pakaian adat, fanatisme daerah</w:t>
-      </w:r>
-    </w:p>
-    <w:p>
-      <w:pPr>
-        <w:rPr>
-          <w:rFonts w:ascii="Times New Roman" w:hAnsi="Times New Roman" w:cs="Times New Roman"/>
-          <w:sz w:val="24"/>
-          <w:szCs w:val="24"/>
-          <w:lang w:val="sv-SE"/>
-        </w:rPr>
-      </w:pPr>
-      <w:r>
-        <w:rPr>
-          <w:rFonts w:ascii="Times New Roman" w:hAnsi="Times New Roman" w:cs="Times New Roman"/>
-          <w:sz w:val="24"/>
-          <w:szCs w:val="24"/>
-          <w:lang w:val="sv-SE"/>
-        </w:rPr>
         <w:t>c. fanatisme daerah, kesenian daerah, bahasa daerah</w:t>
       </w:r>
     </w:p>
@@ -2600,7 +2668,6 @@
           <w:szCs w:val="24"/>
           <w:lang w:val="sv-SE"/>
         </w:rPr>
-        <w:lastRenderedPageBreak/>
         <w:t>d. pakaian adat, kesenian daerah, bahasa daerah</w:t>
       </w:r>
     </w:p>
@@ -2949,16 +3016,6 @@
           <w:rFonts w:ascii="Times New Roman" w:hAnsi="Times New Roman" w:cs="Times New Roman"/>
           <w:sz w:val="24"/>
           <w:szCs w:val="24"/>
-          <w:lang w:val="sv-SE"/>
-        </w:rPr>
-      </w:pPr>
-    </w:p>
-    <w:p>
-      <w:pPr>
-        <w:rPr>
-          <w:rFonts w:ascii="Times New Roman" w:hAnsi="Times New Roman" w:cs="Times New Roman"/>
-          <w:sz w:val="24"/>
-          <w:szCs w:val="24"/>
         </w:rPr>
       </w:pPr>
       <w:r>
@@ -4004,6 +4061,39 @@
           <w:lang w:val="sv-SE"/>
         </w:rPr>
         <w:t>= 3,44 m</w:t>
+      </w:r>
+    </w:p>
+    <w:p>
+      <w:pPr>
+        <w:rPr>
+          <w:rFonts w:ascii="Times New Roman" w:hAnsi="Times New Roman" w:cs="Times New Roman"/>
+          <w:sz w:val="24"/>
+          <w:szCs w:val="24"/>
+          <w:lang w:val="sv-SE"/>
+        </w:rPr>
+      </w:pPr>
+    </w:p>
+    <w:p>
+      <w:pPr>
+        <w:rPr>
+          <w:rFonts w:ascii="Times New Roman" w:hAnsi="Times New Roman" w:cs="Times New Roman"/>
+          <w:b/>
+          <w:bCs/>
+          <w:sz w:val="24"/>
+          <w:szCs w:val="24"/>
+          <w:lang w:val="sv-SE"/>
+        </w:rPr>
+      </w:pPr>
+      <w:r>
+        <w:rPr>
+          <w:rFonts w:ascii="Times New Roman" w:hAnsi="Times New Roman" w:cs="Times New Roman"/>
+          <w:b/>
+          <w:bCs/>
+          <w:sz w:val="24"/>
+          <w:szCs w:val="24"/>
+          <w:lang w:val="sv-SE"/>
+        </w:rPr>
+        <w:t>==================================================SAMPE 3</w:t>
       </w:r>
     </w:p>
     <w:p>
